--- a/lab3/report/report.docx
+++ b/lab3/report/report.docx
@@ -1,6 +1,6 @@
 
 <file path=word/document.xml><?xml version="1.0" encoding="utf-8"?>
-<w:document xmlns:wpc="http://schemas.microsoft.com/office/word/2010/wordprocessingCanvas" xmlns:cx="http://schemas.microsoft.com/office/drawing/2014/chartex" xmlns:cx1="http://schemas.microsoft.com/office/drawing/2015/9/8/chartex" xmlns:cx2="http://schemas.microsoft.com/office/drawing/2015/10/21/chartex" xmlns:cx3="http://schemas.microsoft.com/office/drawing/2016/5/9/chartex" xmlns:cx4="http://schemas.microsoft.com/office/drawing/2016/5/10/chartex" xmlns:cx5="http://schemas.microsoft.com/office/drawing/2016/5/11/chartex" xmlns:cx6="http://schemas.microsoft.com/office/drawing/2016/5/12/chartex" xmlns:cx7="http://schemas.microsoft.com/office/drawing/2016/5/13/chartex" xmlns:cx8="http://schemas.microsoft.com/office/drawing/2016/5/14/chartex" xmlns:mc="http://schemas.openxmlformats.org/markup-compatibility/2006" xmlns:aink="http://schemas.microsoft.com/office/drawing/2016/ink" xmlns:am3d="http://schemas.microsoft.com/office/drawing/2017/model3d" xmlns:o="urn:schemas-microsoft-com:office:office" xmlns:oel="http://schemas.microsoft.com/office/2019/extlst" xmlns:r="http://schemas.openxmlformats.org/officeDocument/2006/relationships" xmlns:m="http://schemas.openxmlformats.org/officeDocument/2006/math" xmlns:v="urn:schemas-microsoft-com:vml" xmlns:wp14="http://schemas.microsoft.com/office/word/2010/wordprocessingDrawing" xmlns:wp="http://schemas.openxmlformats.org/drawingml/2006/wordprocessingDrawing" xmlns:w10="urn:schemas-microsoft-com:office:word" xmlns:w="http://schemas.openxmlformats.org/wordprocessingml/2006/main" xmlns:w14="http://schemas.microsoft.com/office/word/2010/wordml" xmlns:w15="http://schemas.microsoft.com/office/word/2012/wordml" xmlns:w16cex="http://schemas.microsoft.com/office/word/2018/wordml/cex" xmlns:w16cid="http://schemas.microsoft.com/office/word/2016/wordml/cid" xmlns:w16="http://schemas.microsoft.com/office/word/2018/wordml" xmlns:w16du="http://schemas.microsoft.com/office/word/2023/wordml/word16du" xmlns:w16sdtdh="http://schemas.microsoft.com/office/word/2020/wordml/sdtdatahash" xmlns:w16se="http://schemas.microsoft.com/office/word/2015/wordml/symex" xmlns:wpg="http://schemas.microsoft.com/office/word/2010/wordprocessingGroup" xmlns:wpi="http://schemas.microsoft.com/office/word/2010/wordprocessingInk" xmlns:wne="http://schemas.microsoft.com/office/word/2006/wordml" xmlns:wps="http://schemas.microsoft.com/office/word/2010/wordprocessingShape" mc:Ignorable="w14 w15 w16se w16cid w16 w16cex w16sdtdh wp14">
+<w:document xmlns:wpc="http://schemas.microsoft.com/office/word/2010/wordprocessingCanvas" xmlns:cx="http://schemas.microsoft.com/office/drawing/2014/chartex" xmlns:cx1="http://schemas.microsoft.com/office/drawing/2015/9/8/chartex" xmlns:cx2="http://schemas.microsoft.com/office/drawing/2015/10/21/chartex" xmlns:cx3="http://schemas.microsoft.com/office/drawing/2016/5/9/chartex" xmlns:cx4="http://schemas.microsoft.com/office/drawing/2016/5/10/chartex" xmlns:cx5="http://schemas.microsoft.com/office/drawing/2016/5/11/chartex" xmlns:cx6="http://schemas.microsoft.com/office/drawing/2016/5/12/chartex" xmlns:cx7="http://schemas.microsoft.com/office/drawing/2016/5/13/chartex" xmlns:cx8="http://schemas.microsoft.com/office/drawing/2016/5/14/chartex" xmlns:mc="http://schemas.openxmlformats.org/markup-compatibility/2006" xmlns:aink="http://schemas.microsoft.com/office/drawing/2016/ink" xmlns:am3d="http://schemas.microsoft.com/office/drawing/2017/model3d" xmlns:o="urn:schemas-microsoft-com:office:office" xmlns:oel="http://schemas.microsoft.com/office/2019/extlst" xmlns:r="http://schemas.openxmlformats.org/officeDocument/2006/relationships" xmlns:m="http://schemas.openxmlformats.org/officeDocument/2006/math" xmlns:v="urn:schemas-microsoft-com:vml" xmlns:wp14="http://schemas.microsoft.com/office/word/2010/wordprocessingDrawing" xmlns:wp="http://schemas.openxmlformats.org/drawingml/2006/wordprocessingDrawing" xmlns:w10="urn:schemas-microsoft-com:office:word" xmlns:w="http://schemas.openxmlformats.org/wordprocessingml/2006/main" xmlns:w14="http://schemas.microsoft.com/office/word/2010/wordml" xmlns:w15="http://schemas.microsoft.com/office/word/2012/wordml" xmlns:w16cex="http://schemas.microsoft.com/office/word/2018/wordml/cex" xmlns:w16cid="http://schemas.microsoft.com/office/word/2016/wordml/cid" xmlns:w16="http://schemas.microsoft.com/office/word/2018/wordml" xmlns:w16sdtdh="http://schemas.microsoft.com/office/word/2020/wordml/sdtdatahash" xmlns:w16se="http://schemas.microsoft.com/office/word/2015/wordml/symex" xmlns:wpg="http://schemas.microsoft.com/office/word/2010/wordprocessingGroup" xmlns:wpi="http://schemas.microsoft.com/office/word/2010/wordprocessingInk" xmlns:wne="http://schemas.microsoft.com/office/word/2006/wordml" xmlns:wps="http://schemas.microsoft.com/office/word/2010/wordprocessingShape" mc:Ignorable="w14 w15 w16se w16cid w16 w16cex w16sdtdh wp14">
   <w:body>
     <w:tbl>
       <w:tblPr>
@@ -587,7 +587,6 @@
                 <w:b/>
                 <w:sz w:val="28"/>
                 <w:szCs w:val="28"/>
-                <w:lang w:val="en-US"/>
               </w:rPr>
             </w:pPr>
             <w:r>
@@ -605,7 +604,6 @@
                 <w:b/>
                 <w:sz w:val="28"/>
                 <w:szCs w:val="28"/>
-                <w:lang w:val="en-US"/>
               </w:rPr>
               <w:t xml:space="preserve"> (1)</w:t>
             </w:r>
@@ -1031,9 +1029,8 @@
           <w:rFonts w:ascii="Times New Roman" w:hAnsi="Times New Roman" w:cs="Times New Roman"/>
           <w:sz w:val="28"/>
           <w:szCs w:val="28"/>
-          <w:lang w:val="en-US"/>
-        </w:rPr>
-        <w:t>TODO</w:t>
+        </w:rPr>
+        <w:t>приобретение навыков синтаксического разбора исходного кода программы на примере метода рекуррентного спуска</w:t>
       </w:r>
     </w:p>
     <w:p>
@@ -1075,9 +1072,109 @@
           <w:rFonts w:ascii="Times New Roman" w:hAnsi="Times New Roman" w:cs="Times New Roman"/>
           <w:sz w:val="28"/>
           <w:szCs w:val="28"/>
-          <w:lang w:val="en-US"/>
-        </w:rPr>
-        <w:t>TODO</w:t>
+        </w:rPr>
+        <w:t>Изучить метод.</w:t>
+      </w:r>
+    </w:p>
+    <w:p>
+      <w:pPr>
+        <w:pStyle w:val="a3"/>
+        <w:numPr>
+          <w:ilvl w:val="0"/>
+          <w:numId w:val="1"/>
+        </w:numPr>
+        <w:rPr>
+          <w:rFonts w:ascii="Times New Roman" w:hAnsi="Times New Roman" w:cs="Times New Roman"/>
+          <w:sz w:val="28"/>
+          <w:szCs w:val="28"/>
+        </w:rPr>
+      </w:pPr>
+      <w:r>
+        <w:rPr>
+          <w:rFonts w:ascii="Times New Roman" w:hAnsi="Times New Roman" w:cs="Times New Roman"/>
+          <w:sz w:val="28"/>
+          <w:szCs w:val="28"/>
+        </w:rPr>
+        <w:t xml:space="preserve">Преобразовать исходную грамматику к </w:t>
+      </w:r>
+      <w:proofErr w:type="gramStart"/>
+      <w:r>
+        <w:rPr>
+          <w:rFonts w:ascii="Times New Roman" w:hAnsi="Times New Roman" w:cs="Times New Roman"/>
+          <w:sz w:val="28"/>
+          <w:szCs w:val="28"/>
+          <w:lang w:val="en-US"/>
+        </w:rPr>
+        <w:t>LL</w:t>
+      </w:r>
+      <w:r>
+        <w:rPr>
+          <w:rFonts w:ascii="Times New Roman" w:hAnsi="Times New Roman" w:cs="Times New Roman"/>
+          <w:sz w:val="28"/>
+          <w:szCs w:val="28"/>
+        </w:rPr>
+        <w:t>(</w:t>
+      </w:r>
+      <w:proofErr w:type="gramEnd"/>
+      <w:r>
+        <w:rPr>
+          <w:rFonts w:ascii="Times New Roman" w:hAnsi="Times New Roman" w:cs="Times New Roman"/>
+          <w:sz w:val="28"/>
+          <w:szCs w:val="28"/>
+        </w:rPr>
+        <w:t xml:space="preserve">1) </w:t>
+      </w:r>
+      <w:r>
+        <w:rPr>
+          <w:rFonts w:ascii="Times New Roman" w:hAnsi="Times New Roman" w:cs="Times New Roman"/>
+          <w:sz w:val="28"/>
+          <w:szCs w:val="28"/>
+        </w:rPr>
+        <w:t>путём ранее изученных методов.</w:t>
+      </w:r>
+    </w:p>
+    <w:p>
+      <w:pPr>
+        <w:pStyle w:val="a3"/>
+        <w:numPr>
+          <w:ilvl w:val="0"/>
+          <w:numId w:val="1"/>
+        </w:numPr>
+        <w:rPr>
+          <w:rFonts w:ascii="Times New Roman" w:hAnsi="Times New Roman" w:cs="Times New Roman"/>
+          <w:sz w:val="28"/>
+          <w:szCs w:val="28"/>
+        </w:rPr>
+      </w:pPr>
+      <w:r>
+        <w:rPr>
+          <w:rFonts w:ascii="Times New Roman" w:hAnsi="Times New Roman" w:cs="Times New Roman"/>
+          <w:sz w:val="28"/>
+          <w:szCs w:val="28"/>
+        </w:rPr>
+        <w:t>Дополнить грамматику до Си-подобного синтаксиса</w:t>
+      </w:r>
+    </w:p>
+    <w:p>
+      <w:pPr>
+        <w:pStyle w:val="a3"/>
+        <w:numPr>
+          <w:ilvl w:val="0"/>
+          <w:numId w:val="1"/>
+        </w:numPr>
+        <w:rPr>
+          <w:rFonts w:ascii="Times New Roman" w:hAnsi="Times New Roman" w:cs="Times New Roman"/>
+          <w:sz w:val="28"/>
+          <w:szCs w:val="28"/>
+        </w:rPr>
+      </w:pPr>
+      <w:r>
+        <w:rPr>
+          <w:rFonts w:ascii="Times New Roman" w:hAnsi="Times New Roman" w:cs="Times New Roman"/>
+          <w:sz w:val="28"/>
+          <w:szCs w:val="28"/>
+        </w:rPr>
+        <w:t>Разработать и протестировать программу рекуррентного спуска по полученной грамматике.</w:t>
       </w:r>
     </w:p>
     <w:p>
@@ -1310,13 +1407,6 @@
           <w:szCs w:val="28"/>
         </w:rPr>
         <w:tab/>
-      </w:r>
-      <w:r>
-        <w:rPr>
-          <w:rFonts w:ascii="Times New Roman" w:hAnsi="Times New Roman" w:cs="Times New Roman"/>
-          <w:sz w:val="28"/>
-          <w:szCs w:val="28"/>
-        </w:rPr>
         <w:t>&lt;про</w:t>
       </w:r>
       <w:r>
@@ -1457,7 +1547,6 @@
           <w:rFonts w:ascii="Times New Roman" w:eastAsiaTheme="minorEastAsia" w:hAnsi="Times New Roman" w:cs="Times New Roman"/>
           <w:sz w:val="28"/>
           <w:szCs w:val="28"/>
-          <w:lang w:val="en-US"/>
         </w:rPr>
       </w:pPr>
       <w:r>
@@ -1473,7 +1562,6 @@
           <w:rFonts w:ascii="Times New Roman" w:eastAsiaTheme="minorEastAsia" w:hAnsi="Times New Roman" w:cs="Times New Roman"/>
           <w:sz w:val="28"/>
           <w:szCs w:val="28"/>
-          <w:lang w:val="en-US"/>
         </w:rPr>
         <w:t>&lt;</w:t>
       </w:r>
@@ -1490,7 +1578,6 @@
           <w:rFonts w:ascii="Times New Roman" w:eastAsiaTheme="minorEastAsia" w:hAnsi="Times New Roman" w:cs="Times New Roman"/>
           <w:sz w:val="28"/>
           <w:szCs w:val="28"/>
-          <w:lang w:val="en-US"/>
         </w:rPr>
         <w:t>&gt;</w:t>
       </w:r>
@@ -1507,7 +1594,6 @@
           <w:rFonts w:ascii="Times New Roman" w:eastAsiaTheme="minorEastAsia" w:hAnsi="Times New Roman" w:cs="Times New Roman"/>
           <w:sz w:val="28"/>
           <w:szCs w:val="28"/>
-          <w:lang w:val="en-US"/>
         </w:rPr>
         <w:t>|</w:t>
       </w:r>
@@ -1518,15 +1604,13 @@
           <w:rFonts w:ascii="Times New Roman" w:eastAsiaTheme="minorEastAsia" w:hAnsi="Times New Roman" w:cs="Times New Roman"/>
           <w:sz w:val="28"/>
           <w:szCs w:val="28"/>
-          <w:lang w:val="en-US"/>
-        </w:rPr>
-      </w:pPr>
-      <w:r>
-        <w:rPr>
-          <w:rFonts w:ascii="Times New Roman" w:eastAsiaTheme="minorEastAsia" w:hAnsi="Times New Roman" w:cs="Times New Roman"/>
-          <w:sz w:val="28"/>
-          <w:szCs w:val="28"/>
-          <w:lang w:val="en-US"/>
+        </w:rPr>
+      </w:pPr>
+      <w:r>
+        <w:rPr>
+          <w:rFonts w:ascii="Times New Roman" w:eastAsiaTheme="minorEastAsia" w:hAnsi="Times New Roman" w:cs="Times New Roman"/>
+          <w:sz w:val="28"/>
+          <w:szCs w:val="28"/>
         </w:rPr>
         <w:tab/>
         <w:t>&lt;</w:t>
@@ -1544,7 +1628,6 @@
           <w:rFonts w:ascii="Times New Roman" w:eastAsiaTheme="minorEastAsia" w:hAnsi="Times New Roman" w:cs="Times New Roman"/>
           <w:sz w:val="28"/>
           <w:szCs w:val="28"/>
-          <w:lang w:val="en-US"/>
         </w:rPr>
         <w:t>&gt;</w:t>
       </w:r>
@@ -1561,7 +1644,6 @@
           <w:rFonts w:ascii="Times New Roman" w:eastAsiaTheme="minorEastAsia" w:hAnsi="Times New Roman" w:cs="Times New Roman"/>
           <w:sz w:val="28"/>
           <w:szCs w:val="28"/>
-          <w:lang w:val="en-US"/>
         </w:rPr>
         <w:t>&lt;</w:t>
       </w:r>
@@ -1578,7 +1660,6 @@
           <w:rFonts w:ascii="Times New Roman" w:eastAsiaTheme="minorEastAsia" w:hAnsi="Times New Roman" w:cs="Times New Roman"/>
           <w:sz w:val="28"/>
           <w:szCs w:val="28"/>
-          <w:lang w:val="en-US"/>
         </w:rPr>
         <w:t>&gt;</w:t>
       </w:r>
@@ -1595,7 +1676,6 @@
           <w:rFonts w:ascii="Times New Roman" w:eastAsiaTheme="minorEastAsia" w:hAnsi="Times New Roman" w:cs="Times New Roman"/>
           <w:sz w:val="28"/>
           <w:szCs w:val="28"/>
-          <w:lang w:val="en-US"/>
         </w:rPr>
         <w:t>|</w:t>
       </w:r>
@@ -1613,7 +1693,6 @@
           <w:rFonts w:ascii="Times New Roman" w:eastAsiaTheme="minorEastAsia" w:hAnsi="Times New Roman" w:cs="Times New Roman"/>
           <w:sz w:val="28"/>
           <w:szCs w:val="28"/>
-          <w:lang w:val="en-US"/>
         </w:rPr>
         <w:tab/>
       </w:r>
@@ -2126,7 +2205,6 @@
           <w:rFonts w:ascii="Times New Roman" w:eastAsiaTheme="minorEastAsia" w:hAnsi="Times New Roman" w:cs="Times New Roman"/>
           <w:sz w:val="28"/>
           <w:szCs w:val="28"/>
-          <w:lang w:val="en-US"/>
         </w:rPr>
       </w:pPr>
       <w:r>
@@ -2144,7 +2222,15 @@
           <w:szCs w:val="28"/>
           <w:lang w:val="en-US"/>
         </w:rPr>
-        <w:t>not &lt;</w:t>
+        <w:t>not</w:t>
+      </w:r>
+      <w:r>
+        <w:rPr>
+          <w:rFonts w:ascii="Times New Roman" w:eastAsiaTheme="minorEastAsia" w:hAnsi="Times New Roman" w:cs="Times New Roman"/>
+          <w:sz w:val="28"/>
+          <w:szCs w:val="28"/>
+        </w:rPr>
+        <w:t xml:space="preserve"> &lt;</w:t>
       </w:r>
       <w:r>
         <w:rPr>
@@ -2159,7 +2245,6 @@
           <w:rFonts w:ascii="Times New Roman" w:eastAsiaTheme="minorEastAsia" w:hAnsi="Times New Roman" w:cs="Times New Roman"/>
           <w:sz w:val="28"/>
           <w:szCs w:val="28"/>
-          <w:lang w:val="en-US"/>
         </w:rPr>
         <w:t>&gt;</w:t>
       </w:r>
@@ -2528,7 +2613,6 @@
           <w:i/>
           <w:sz w:val="28"/>
           <w:szCs w:val="28"/>
-          <w:lang w:val="en-US"/>
         </w:rPr>
       </w:pPr>
       <w:r>
@@ -2578,7 +2662,6 @@
           <w:rFonts w:ascii="Times New Roman" w:eastAsiaTheme="minorEastAsia" w:hAnsi="Times New Roman" w:cs="Times New Roman"/>
           <w:sz w:val="28"/>
           <w:szCs w:val="28"/>
-          <w:lang w:val="en-US"/>
         </w:rPr>
         <w:t xml:space="preserve"> </w:t>
       </w:r>
@@ -2600,7 +2683,6 @@
           <w:rFonts w:ascii="Times New Roman" w:eastAsiaTheme="minorEastAsia" w:hAnsi="Times New Roman" w:cs="Times New Roman"/>
           <w:sz w:val="28"/>
           <w:szCs w:val="28"/>
-          <w:lang w:val="en-US"/>
         </w:rPr>
       </w:pPr>
       <w:r>
@@ -2642,7 +2724,6 @@
           <w:rFonts w:ascii="Times New Roman" w:eastAsiaTheme="minorEastAsia" w:hAnsi="Times New Roman" w:cs="Times New Roman"/>
           <w:sz w:val="28"/>
           <w:szCs w:val="28"/>
-          <w:lang w:val="en-US"/>
         </w:rPr>
         <w:t xml:space="preserve"> </w:t>
       </w:r>
@@ -2670,7 +2751,6 @@
           <w:sz w:val="28"/>
           <w:szCs w:val="28"/>
         </w:rPr>
-        <w:lastRenderedPageBreak/>
         <w:t>Грамматика содержит левую рекурсию, после устранения она приобретает вид</w:t>
       </w:r>
       <w:r>
@@ -4241,7 +4321,6 @@
           <w:i/>
           <w:sz w:val="28"/>
           <w:szCs w:val="28"/>
-          <w:lang w:val="en-US"/>
         </w:rPr>
       </w:pPr>
       <w:r>
@@ -4374,15 +4453,6 @@
           <w:szCs w:val="28"/>
         </w:rPr>
       </w:pPr>
-    </w:p>
-    <w:p>
-      <w:pPr>
-        <w:rPr>
-          <w:rFonts w:ascii="Times New Roman" w:eastAsiaTheme="minorEastAsia" w:hAnsi="Times New Roman" w:cs="Times New Roman"/>
-          <w:sz w:val="28"/>
-          <w:szCs w:val="28"/>
-        </w:rPr>
-      </w:pPr>
       <w:r>
         <w:rPr>
           <w:rFonts w:ascii="Times New Roman" w:eastAsiaTheme="minorEastAsia" w:hAnsi="Times New Roman" w:cs="Times New Roman"/>
@@ -4490,15 +4560,7 @@
           <w:sz w:val="28"/>
           <w:szCs w:val="28"/>
         </w:rPr>
-        <w:t xml:space="preserve"> = </w:t>
-      </w:r>
-      <w:r>
-        <w:rPr>
-          <w:rFonts w:ascii="Times New Roman" w:hAnsi="Times New Roman" w:cs="Times New Roman"/>
-          <w:sz w:val="28"/>
-          <w:szCs w:val="28"/>
-        </w:rPr>
-        <w:t>{</w:t>
+        <w:t xml:space="preserve"> = {</w:t>
       </w:r>
       <w:proofErr w:type="spellStart"/>
       <w:r>
@@ -4619,15 +4681,7 @@
           <w:sz w:val="28"/>
           <w:szCs w:val="28"/>
         </w:rPr>
-        <w:t xml:space="preserve"> = </w:t>
-      </w:r>
-      <w:r>
-        <w:rPr>
-          <w:rFonts w:ascii="Times New Roman" w:hAnsi="Times New Roman" w:cs="Times New Roman"/>
-          <w:sz w:val="28"/>
-          <w:szCs w:val="28"/>
-        </w:rPr>
-        <w:t>{</w:t>
+        <w:t xml:space="preserve"> = {</w:t>
       </w:r>
       <w:proofErr w:type="spellStart"/>
       <w:r>
@@ -4680,24 +4734,15 @@
           <w:sz w:val="28"/>
           <w:szCs w:val="28"/>
         </w:rPr>
-        <w:t>, +, -</w:t>
-      </w:r>
-      <w:r>
-        <w:rPr>
-          <w:rFonts w:ascii="Times New Roman" w:hAnsi="Times New Roman" w:cs="Times New Roman"/>
-          <w:sz w:val="28"/>
-          <w:szCs w:val="28"/>
-        </w:rPr>
-        <w:t>}</w:t>
-      </w:r>
-    </w:p>
-    <w:p>
-      <w:pPr>
-        <w:rPr>
-          <w:rFonts w:ascii="Times New Roman" w:eastAsiaTheme="minorEastAsia" w:hAnsi="Times New Roman" w:cs="Times New Roman"/>
-          <w:sz w:val="28"/>
-          <w:szCs w:val="28"/>
-          <w:lang w:val="en-US"/>
+        <w:t>, +, -}</w:t>
+      </w:r>
+    </w:p>
+    <w:p>
+      <w:pPr>
+        <w:rPr>
+          <w:rFonts w:ascii="Times New Roman" w:eastAsiaTheme="minorEastAsia" w:hAnsi="Times New Roman" w:cs="Times New Roman"/>
+          <w:sz w:val="28"/>
+          <w:szCs w:val="28"/>
         </w:rPr>
       </w:pPr>
       <w:proofErr w:type="gramStart"/>
@@ -4885,16 +4930,7 @@
           <w:szCs w:val="28"/>
           <w:lang w:val="en-US"/>
         </w:rPr>
-        <w:t>&gt;</w:t>
-      </w:r>
-      <w:r>
-        <w:rPr>
-          <w:rFonts w:ascii="Times New Roman" w:hAnsi="Times New Roman" w:cs="Times New Roman"/>
-          <w:sz w:val="28"/>
-          <w:szCs w:val="28"/>
-          <w:lang w:val="en-US"/>
-        </w:rPr>
-        <w:t>)</w:t>
+        <w:t>&gt;)</w:t>
       </w:r>
       <w:r>
         <w:rPr>
@@ -5022,16 +5058,7 @@
           <w:szCs w:val="28"/>
           <w:lang w:val="en-US"/>
         </w:rPr>
-        <w:t>’</w:t>
-      </w:r>
-      <w:r>
-        <w:rPr>
-          <w:rFonts w:ascii="Times New Roman" w:hAnsi="Times New Roman" w:cs="Times New Roman"/>
-          <w:sz w:val="28"/>
-          <w:szCs w:val="28"/>
-          <w:lang w:val="en-US"/>
-        </w:rPr>
-        <w:t xml:space="preserve">&gt;) = </w:t>
+        <w:t xml:space="preserve">’&gt;) = </w:t>
       </w:r>
       <w:r>
         <w:rPr>
@@ -5164,15 +5191,7 @@
           <w:sz w:val="28"/>
           <w:szCs w:val="28"/>
         </w:rPr>
-        <w:t>&gt;</w:t>
-      </w:r>
-      <w:r>
-        <w:rPr>
-          <w:rFonts w:ascii="Times New Roman" w:hAnsi="Times New Roman" w:cs="Times New Roman"/>
-          <w:sz w:val="28"/>
-          <w:szCs w:val="28"/>
-        </w:rPr>
-        <w:t>) = {</w:t>
+        <w:t>&gt;) = {</w:t>
       </w:r>
       <w:proofErr w:type="spellStart"/>
       <w:r>
@@ -6124,15 +6143,7 @@
           <w:sz w:val="28"/>
           <w:szCs w:val="28"/>
         </w:rPr>
-        <w:t xml:space="preserve"> </w:t>
-      </w:r>
-      <w:r>
-        <w:rPr>
-          <w:rFonts w:ascii="Times New Roman" w:eastAsiaTheme="minorEastAsia" w:hAnsi="Times New Roman" w:cs="Times New Roman"/>
-          <w:sz w:val="28"/>
-          <w:szCs w:val="28"/>
-        </w:rPr>
-        <w:t>{&lt;</w:t>
+        <w:t xml:space="preserve"> {&lt;</w:t>
       </w:r>
       <w:r>
         <w:rPr>
@@ -6199,15 +6210,7 @@
           <w:sz w:val="28"/>
           <w:szCs w:val="28"/>
         </w:rPr>
-        <w:t xml:space="preserve"> </w:t>
-      </w:r>
-      <w:r>
-        <w:rPr>
-          <w:rFonts w:ascii="Times New Roman" w:eastAsiaTheme="minorEastAsia" w:hAnsi="Times New Roman" w:cs="Times New Roman"/>
-          <w:sz w:val="28"/>
-          <w:szCs w:val="28"/>
-        </w:rPr>
-        <w:t>&lt;</w:t>
+        <w:t xml:space="preserve"> &lt;</w:t>
       </w:r>
       <w:r>
         <w:rPr>
@@ -6306,15 +6309,7 @@
           <w:sz w:val="28"/>
           <w:szCs w:val="28"/>
         </w:rPr>
-        <w:t xml:space="preserve"> </w:t>
-      </w:r>
-      <w:r>
-        <w:rPr>
-          <w:rFonts w:ascii="Times New Roman" w:eastAsiaTheme="minorEastAsia" w:hAnsi="Times New Roman" w:cs="Times New Roman"/>
-          <w:sz w:val="28"/>
-          <w:szCs w:val="28"/>
-        </w:rPr>
-        <w:t>;&lt;</w:t>
+        <w:t xml:space="preserve"> ;&lt;</w:t>
       </w:r>
       <w:r>
         <w:rPr>
@@ -6407,15 +6402,7 @@
           <w:sz w:val="28"/>
           <w:szCs w:val="28"/>
         </w:rPr>
-        <w:t xml:space="preserve"> </w:t>
-      </w:r>
-      <w:r>
-        <w:rPr>
-          <w:rFonts w:ascii="Times New Roman" w:eastAsiaTheme="minorEastAsia" w:hAnsi="Times New Roman" w:cs="Times New Roman"/>
-          <w:sz w:val="28"/>
-          <w:szCs w:val="28"/>
-        </w:rPr>
-        <w:t>&lt;</w:t>
+        <w:t xml:space="preserve"> &lt;</w:t>
       </w:r>
       <w:r>
         <w:rPr>
@@ -6534,20 +6521,92 @@
     </w:p>
     <w:p>
       <w:pPr>
-        <w:rPr>
-          <w:rFonts w:ascii="Times New Roman" w:hAnsi="Times New Roman" w:cs="Times New Roman"/>
-          <w:sz w:val="28"/>
-          <w:szCs w:val="28"/>
-        </w:rPr>
-      </w:pPr>
-      <w:r>
-        <w:rPr>
-          <w:rFonts w:ascii="Times New Roman" w:hAnsi="Times New Roman" w:cs="Times New Roman"/>
-          <w:sz w:val="28"/>
-          <w:szCs w:val="28"/>
-          <w:lang w:val="en-US"/>
-        </w:rPr>
-        <w:t>TODO</w:t>
+        <w:ind w:firstLine="360"/>
+        <w:rPr>
+          <w:rFonts w:ascii="Times New Roman" w:hAnsi="Times New Roman" w:cs="Times New Roman"/>
+          <w:sz w:val="28"/>
+          <w:szCs w:val="28"/>
+        </w:rPr>
+      </w:pPr>
+      <w:r>
+        <w:rPr>
+          <w:rFonts w:ascii="Times New Roman" w:hAnsi="Times New Roman" w:cs="Times New Roman"/>
+          <w:sz w:val="28"/>
+          <w:szCs w:val="28"/>
+        </w:rPr>
+        <w:t>В ходе лабораторной работы был и</w:t>
+      </w:r>
+      <w:r>
+        <w:rPr>
+          <w:rFonts w:ascii="Times New Roman" w:hAnsi="Times New Roman" w:cs="Times New Roman"/>
+          <w:sz w:val="28"/>
+          <w:szCs w:val="28"/>
+        </w:rPr>
+        <w:t>зуч</w:t>
+      </w:r>
+      <w:r>
+        <w:rPr>
+          <w:rFonts w:ascii="Times New Roman" w:hAnsi="Times New Roman" w:cs="Times New Roman"/>
+          <w:sz w:val="28"/>
+          <w:szCs w:val="28"/>
+        </w:rPr>
+        <w:t>ен</w:t>
+      </w:r>
+      <w:r>
+        <w:rPr>
+          <w:rFonts w:ascii="Times New Roman" w:hAnsi="Times New Roman" w:cs="Times New Roman"/>
+          <w:sz w:val="28"/>
+          <w:szCs w:val="28"/>
+        </w:rPr>
+        <w:t xml:space="preserve"> метод</w:t>
+      </w:r>
+      <w:r>
+        <w:rPr>
+          <w:rFonts w:ascii="Times New Roman" w:hAnsi="Times New Roman" w:cs="Times New Roman"/>
+          <w:sz w:val="28"/>
+          <w:szCs w:val="28"/>
+        </w:rPr>
+        <w:t xml:space="preserve"> рекуррентного спуска</w:t>
+      </w:r>
+      <w:r>
+        <w:rPr>
+          <w:rFonts w:ascii="Times New Roman" w:hAnsi="Times New Roman" w:cs="Times New Roman"/>
+          <w:sz w:val="28"/>
+          <w:szCs w:val="28"/>
+        </w:rPr>
+        <w:t>.</w:t>
+      </w:r>
+      <w:r>
+        <w:rPr>
+          <w:rFonts w:ascii="Times New Roman" w:hAnsi="Times New Roman" w:cs="Times New Roman"/>
+          <w:sz w:val="28"/>
+          <w:szCs w:val="28"/>
+        </w:rPr>
+        <w:t xml:space="preserve"> Получены практические навыки в преобразовани</w:t>
+      </w:r>
+      <w:r>
+        <w:rPr>
+          <w:rFonts w:ascii="Times New Roman" w:hAnsi="Times New Roman" w:cs="Times New Roman"/>
+          <w:sz w:val="28"/>
+          <w:szCs w:val="28"/>
+        </w:rPr>
+        <w:t>и</w:t>
+      </w:r>
+      <w:r>
+        <w:rPr>
+          <w:rFonts w:ascii="Times New Roman" w:hAnsi="Times New Roman" w:cs="Times New Roman"/>
+          <w:sz w:val="28"/>
+          <w:szCs w:val="28"/>
+        </w:rPr>
+        <w:t xml:space="preserve"> грамматики к нужной форме. Реализована и протестирована программа, реализующая метод</w:t>
+      </w:r>
+      <w:r>
+        <w:rPr>
+          <w:rFonts w:ascii="Times New Roman" w:hAnsi="Times New Roman" w:cs="Times New Roman"/>
+          <w:sz w:val="28"/>
+          <w:szCs w:val="28"/>
+        </w:rPr>
+        <w:t>.</w:t>
       </w:r>
     </w:p>
     <w:sectPr>
@@ -6561,8 +6620,97 @@
 </file>
 
 <file path=word/numbering.xml><?xml version="1.0" encoding="utf-8"?>
-<w:numbering xmlns:wpc="http://schemas.microsoft.com/office/word/2010/wordprocessingCanvas" xmlns:cx="http://schemas.microsoft.com/office/drawing/2014/chartex" xmlns:cx1="http://schemas.microsoft.com/office/drawing/2015/9/8/chartex" xmlns:cx2="http://schemas.microsoft.com/office/drawing/2015/10/21/chartex" xmlns:cx3="http://schemas.microsoft.com/office/drawing/2016/5/9/chartex" xmlns:cx4="http://schemas.microsoft.com/office/drawing/2016/5/10/chartex" xmlns:cx5="http://schemas.microsoft.com/office/drawing/2016/5/11/chartex" xmlns:cx6="http://schemas.microsoft.com/office/drawing/2016/5/12/chartex" xmlns:cx7="http://schemas.microsoft.com/office/drawing/2016/5/13/chartex" xmlns:cx8="http://schemas.microsoft.com/office/drawing/2016/5/14/chartex" xmlns:mc="http://schemas.openxmlformats.org/markup-compatibility/2006" xmlns:aink="http://schemas.microsoft.com/office/drawing/2016/ink" xmlns:am3d="http://schemas.microsoft.com/office/drawing/2017/model3d" xmlns:o="urn:schemas-microsoft-com:office:office" xmlns:oel="http://schemas.microsoft.com/office/2019/extlst" xmlns:r="http://schemas.openxmlformats.org/officeDocument/2006/relationships" xmlns:m="http://schemas.openxmlformats.org/officeDocument/2006/math" xmlns:v="urn:schemas-microsoft-com:vml" xmlns:wp14="http://schemas.microsoft.com/office/word/2010/wordprocessingDrawing" xmlns:wp="http://schemas.openxmlformats.org/drawingml/2006/wordprocessingDrawing" xmlns:w10="urn:schemas-microsoft-com:office:word" xmlns:w="http://schemas.openxmlformats.org/wordprocessingml/2006/main" xmlns:w14="http://schemas.microsoft.com/office/word/2010/wordml" xmlns:w15="http://schemas.microsoft.com/office/word/2012/wordml" xmlns:w16cex="http://schemas.microsoft.com/office/word/2018/wordml/cex" xmlns:w16cid="http://schemas.microsoft.com/office/word/2016/wordml/cid" xmlns:w16="http://schemas.microsoft.com/office/word/2018/wordml" xmlns:w16du="http://schemas.microsoft.com/office/word/2023/wordml/word16du" xmlns:w16sdtdh="http://schemas.microsoft.com/office/word/2020/wordml/sdtdatahash" xmlns:w16se="http://schemas.microsoft.com/office/word/2015/wordml/symex" xmlns:wpg="http://schemas.microsoft.com/office/word/2010/wordprocessingGroup" xmlns:wpi="http://schemas.microsoft.com/office/word/2010/wordprocessingInk" xmlns:wne="http://schemas.microsoft.com/office/word/2006/wordml" xmlns:wps="http://schemas.microsoft.com/office/word/2010/wordprocessingShape" mc:Ignorable="w14 w15 w16se w16cid w16 w16cex w16sdtdh wp14">
+<w:numbering xmlns:wpc="http://schemas.microsoft.com/office/word/2010/wordprocessingCanvas" xmlns:cx="http://schemas.microsoft.com/office/drawing/2014/chartex" xmlns:cx1="http://schemas.microsoft.com/office/drawing/2015/9/8/chartex" xmlns:cx2="http://schemas.microsoft.com/office/drawing/2015/10/21/chartex" xmlns:cx3="http://schemas.microsoft.com/office/drawing/2016/5/9/chartex" xmlns:cx4="http://schemas.microsoft.com/office/drawing/2016/5/10/chartex" xmlns:cx5="http://schemas.microsoft.com/office/drawing/2016/5/11/chartex" xmlns:cx6="http://schemas.microsoft.com/office/drawing/2016/5/12/chartex" xmlns:cx7="http://schemas.microsoft.com/office/drawing/2016/5/13/chartex" xmlns:cx8="http://schemas.microsoft.com/office/drawing/2016/5/14/chartex" xmlns:mc="http://schemas.openxmlformats.org/markup-compatibility/2006" xmlns:aink="http://schemas.microsoft.com/office/drawing/2016/ink" xmlns:am3d="http://schemas.microsoft.com/office/drawing/2017/model3d" xmlns:o="urn:schemas-microsoft-com:office:office" xmlns:oel="http://schemas.microsoft.com/office/2019/extlst" xmlns:r="http://schemas.openxmlformats.org/officeDocument/2006/relationships" xmlns:m="http://schemas.openxmlformats.org/officeDocument/2006/math" xmlns:v="urn:schemas-microsoft-com:vml" xmlns:wp14="http://schemas.microsoft.com/office/word/2010/wordprocessingDrawing" xmlns:wp="http://schemas.openxmlformats.org/drawingml/2006/wordprocessingDrawing" xmlns:w10="urn:schemas-microsoft-com:office:word" xmlns:w="http://schemas.openxmlformats.org/wordprocessingml/2006/main" xmlns:w14="http://schemas.microsoft.com/office/word/2010/wordml" xmlns:w15="http://schemas.microsoft.com/office/word/2012/wordml" xmlns:w16cex="http://schemas.microsoft.com/office/word/2018/wordml/cex" xmlns:w16cid="http://schemas.microsoft.com/office/word/2016/wordml/cid" xmlns:w16="http://schemas.microsoft.com/office/word/2018/wordml" xmlns:w16sdtdh="http://schemas.microsoft.com/office/word/2020/wordml/sdtdatahash" xmlns:w16se="http://schemas.microsoft.com/office/word/2015/wordml/symex" xmlns:wpg="http://schemas.microsoft.com/office/word/2010/wordprocessingGroup" xmlns:wpi="http://schemas.microsoft.com/office/word/2010/wordprocessingInk" xmlns:wne="http://schemas.microsoft.com/office/word/2006/wordml" xmlns:wps="http://schemas.microsoft.com/office/word/2010/wordprocessingShape" mc:Ignorable="w14 w15 w16se w16cid w16 w16cex w16sdtdh wp14">
   <w:abstractNum w:abstractNumId="0" w15:restartNumberingAfterBreak="0">
+    <w:nsid w:val="0BF14491"/>
+    <w:multiLevelType w:val="hybridMultilevel"/>
+    <w:tmpl w:val="E2EE8166"/>
+    <w:lvl w:ilvl="0" w:tplc="FFFFFFFF">
+      <w:start w:val="1"/>
+      <w:numFmt w:val="decimal"/>
+      <w:lvlText w:val="%1)"/>
+      <w:lvlJc w:val="left"/>
+      <w:pPr>
+        <w:ind w:left="720" w:hanging="360"/>
+      </w:pPr>
+      <w:rPr>
+        <w:rFonts w:hint="default"/>
+      </w:rPr>
+    </w:lvl>
+    <w:lvl w:ilvl="1" w:tplc="FFFFFFFF" w:tentative="1">
+      <w:start w:val="1"/>
+      <w:numFmt w:val="lowerLetter"/>
+      <w:lvlText w:val="%2."/>
+      <w:lvlJc w:val="left"/>
+      <w:pPr>
+        <w:ind w:left="1440" w:hanging="360"/>
+      </w:pPr>
+    </w:lvl>
+    <w:lvl w:ilvl="2" w:tplc="FFFFFFFF" w:tentative="1">
+      <w:start w:val="1"/>
+      <w:numFmt w:val="lowerRoman"/>
+      <w:lvlText w:val="%3."/>
+      <w:lvlJc w:val="right"/>
+      <w:pPr>
+        <w:ind w:left="2160" w:hanging="180"/>
+      </w:pPr>
+    </w:lvl>
+    <w:lvl w:ilvl="3" w:tplc="FFFFFFFF" w:tentative="1">
+      <w:start w:val="1"/>
+      <w:numFmt w:val="decimal"/>
+      <w:lvlText w:val="%4."/>
+      <w:lvlJc w:val="left"/>
+      <w:pPr>
+        <w:ind w:left="2880" w:hanging="360"/>
+      </w:pPr>
+    </w:lvl>
+    <w:lvl w:ilvl="4" w:tplc="FFFFFFFF" w:tentative="1">
+      <w:start w:val="1"/>
+      <w:numFmt w:val="lowerLetter"/>
+      <w:lvlText w:val="%5."/>
+      <w:lvlJc w:val="left"/>
+      <w:pPr>
+        <w:ind w:left="3600" w:hanging="360"/>
+      </w:pPr>
+    </w:lvl>
+    <w:lvl w:ilvl="5" w:tplc="FFFFFFFF" w:tentative="1">
+      <w:start w:val="1"/>
+      <w:numFmt w:val="lowerRoman"/>
+      <w:lvlText w:val="%6."/>
+      <w:lvlJc w:val="right"/>
+      <w:pPr>
+        <w:ind w:left="4320" w:hanging="180"/>
+      </w:pPr>
+    </w:lvl>
+    <w:lvl w:ilvl="6" w:tplc="FFFFFFFF" w:tentative="1">
+      <w:start w:val="1"/>
+      <w:numFmt w:val="decimal"/>
+      <w:lvlText w:val="%7."/>
+      <w:lvlJc w:val="left"/>
+      <w:pPr>
+        <w:ind w:left="5040" w:hanging="360"/>
+      </w:pPr>
+    </w:lvl>
+    <w:lvl w:ilvl="7" w:tplc="FFFFFFFF" w:tentative="1">
+      <w:start w:val="1"/>
+      <w:numFmt w:val="lowerLetter"/>
+      <w:lvlText w:val="%8."/>
+      <w:lvlJc w:val="left"/>
+      <w:pPr>
+        <w:ind w:left="5760" w:hanging="360"/>
+      </w:pPr>
+    </w:lvl>
+    <w:lvl w:ilvl="8" w:tplc="FFFFFFFF" w:tentative="1">
+      <w:start w:val="1"/>
+      <w:numFmt w:val="lowerRoman"/>
+      <w:lvlText w:val="%9."/>
+      <w:lvlJc w:val="right"/>
+      <w:pPr>
+        <w:ind w:left="6480" w:hanging="180"/>
+      </w:pPr>
+    </w:lvl>
+  </w:abstractNum>
+  <w:abstractNum w:abstractNumId="1" w15:restartNumberingAfterBreak="0">
     <w:nsid w:val="33B262AF"/>
     <w:multiLevelType w:val="hybridMultilevel"/>
     <w:tmpl w:val="E2EE8166"/>
@@ -6652,6 +6800,9 @@
     </w:lvl>
   </w:abstractNum>
   <w:num w:numId="1" w16cid:durableId="1148397699">
+    <w:abstractNumId w:val="1"/>
+  </w:num>
+  <w:num w:numId="2" w16cid:durableId="741105252">
     <w:abstractNumId w:val="0"/>
   </w:num>
 </w:numbering>
@@ -7055,7 +7206,7 @@
   <w:style w:type="paragraph" w:default="1" w:styleId="a">
     <w:name w:val="Normal"/>
     <w:qFormat/>
-    <w:rsid w:val="001C4BBB"/>
+    <w:rsid w:val="00E84EB0"/>
   </w:style>
   <w:style w:type="character" w:default="1" w:styleId="a0">
     <w:name w:val="Default Paragraph Font"/>
